--- a/hin/docx/013.content.docx
+++ b/hin/docx/013.content.docx
@@ -4,48 +4,88 @@
   <w:body>
     <w:p/>
     <w:p>
-      <w:r/>
+      <w:pPr/>
+      <w:r>
+        <w:rPr>
+          <w:lang w:val="hi_IN" w:bidi="hi_IN"/>
+        </w:rPr>
+      </w:r>
     </w:p>
     <w:p>
       <w:pPr>
         <w:pStyle w:val="Heading2"/>
       </w:pPr>
       <w:r>
+        <w:rPr>
+          <w:lang w:val="hi_IN" w:bidi="hi_IN"/>
+        </w:rPr>
         <w:t>Resource: बाइबल कोश (टिंडेल)</w:t>
       </w:r>
-      <w:r/>
+      <w:r>
+        <w:rPr>
+          <w:lang w:val="hi_IN" w:bidi="hi_IN"/>
+        </w:rPr>
+      </w:r>
     </w:p>
     <w:p>
       <w:pPr>
         <w:pStyle w:val="Heading2"/>
       </w:pPr>
       <w:r>
+        <w:rPr>
+          <w:lang w:val="hi_IN" w:bidi="hi_IN"/>
+        </w:rPr>
         <w:t>License Information</w:t>
       </w:r>
-      <w:r/>
+      <w:r>
+        <w:rPr>
+          <w:lang w:val="hi_IN" w:bidi="hi_IN"/>
+        </w:rPr>
+      </w:r>
     </w:p>
     <w:p>
-      <w:r/>
+      <w:pPr/>
+      <w:r>
+        <w:rPr>
+          <w:lang w:val="hi_IN" w:bidi="hi_IN"/>
+        </w:rPr>
+      </w:r>
       <w:r>
         <w:rPr>
           <w:b/>
+          <w:lang w:val="hi_IN" w:bidi="hi_IN"/>
         </w:rPr>
         <w:t>बाइबल कोश (टिंडेल)</w:t>
       </w:r>
       <w:r>
+        <w:rPr>
+          <w:lang w:val="hi_IN" w:bidi="hi_IN"/>
+        </w:rPr>
         <w:t xml:space="preserve"> (Hindi) is based on</w:t>
       </w:r>
       <w:r>
+        <w:rPr>
+          <w:lang w:val="hi_IN" w:bidi="hi_IN"/>
+        </w:rPr>
         <w:t xml:space="preserve">: </w:t>
       </w:r>
       <w:r>
+        <w:rPr>
+          <w:lang w:val="hi_IN" w:bidi="hi_IN"/>
+        </w:rPr>
         <w:t>Tyndale Open Bible Dictionary</w:t>
       </w:r>
       <w:r>
+        <w:rPr>
+          <w:lang w:val="hi_IN" w:bidi="hi_IN"/>
+        </w:rPr>
         <w:t xml:space="preserve">, </w:t>
       </w:r>
       <w:hyperlink r:id="rId13">
         <w:r>
+          <w:rPr>
+            <w:lang w:val="hi_IN" w:bidi="hi_IN"/>
+          </w:rPr>
           <w:rPr>
             <w:color w:val="0000EE"/>
             <w:u w:val="single"/>
@@ -54,10 +94,16 @@
         </w:r>
       </w:hyperlink>
       <w:r>
+        <w:rPr>
+          <w:lang w:val="hi_IN" w:bidi="hi_IN"/>
+        </w:rPr>
         <w:t xml:space="preserve">, 2023, which is licensed under a </w:t>
       </w:r>
       <w:hyperlink r:id="rId14">
         <w:r>
+          <w:rPr>
+            <w:lang w:val="hi_IN" w:bidi="hi_IN"/>
+          </w:rPr>
           <w:rPr>
             <w:color w:val="0000EE"/>
             <w:u w:val="single"/>
@@ -66,23 +112,49 @@
         </w:r>
       </w:hyperlink>
       <w:r>
+        <w:rPr>
+          <w:lang w:val="hi_IN" w:bidi="hi_IN"/>
+        </w:rPr>
         <w:t>.</w:t>
       </w:r>
-      <w:r/>
+      <w:r>
+        <w:rPr>
+          <w:lang w:val="hi_IN" w:bidi="hi_IN"/>
+        </w:rPr>
+      </w:r>
     </w:p>
     <w:p>
-      <w:r/>
-      <w:r>
+      <w:pPr/>
+      <w:r>
+        <w:rPr>
+          <w:lang w:val="hi_IN" w:bidi="hi_IN"/>
+        </w:rPr>
+      </w:r>
+      <w:r>
+        <w:rPr>
+          <w:lang w:val="hi_IN" w:bidi="hi_IN"/>
+        </w:rPr>
         <w:t>This PDF version is provided under the same license.</w:t>
       </w:r>
-      <w:r/>
-      <w:r/>
+      <w:r>
+        <w:rPr>
+          <w:lang w:val="hi_IN" w:bidi="hi_IN"/>
+        </w:rPr>
+      </w:r>
+      <w:r>
+        <w:rPr>
+          <w:lang w:val="hi_IN" w:bidi="hi_IN"/>
+        </w:rPr>
+      </w:r>
     </w:p>
     <w:p>
       <w:pPr>
         <w:pStyle w:val="Heading1"/>
       </w:pPr>
       <w:r>
+        <w:rPr>
+          <w:lang w:val="hi_IN" w:bidi="hi_IN"/>
+        </w:rPr>
         <w:t>बाइबल कोश (टिंडेल)</w:t>
       </w:r>
     </w:p>
@@ -105,34 +177,72 @@
       </w:pPr>
     </w:p>
     <w:p>
-      <w:r/>
+      <w:pPr/>
+      <w:r>
+        <w:rPr>
+          <w:lang w:val="hi_IN" w:bidi="hi_IN"/>
+        </w:rPr>
+      </w:r>
     </w:p>
     <w:p>
       <w:pPr>
         <w:pStyle w:val="Heading2"/>
       </w:pPr>
       <w:r>
+        <w:rPr>
+          <w:lang w:val="hi_IN" w:bidi="hi_IN"/>
+        </w:rPr>
         <w:t>औ</w:t>
       </w:r>
-      <w:r/>
+      <w:r>
+        <w:rPr>
+          <w:lang w:val="hi_IN" w:bidi="hi_IN"/>
+        </w:rPr>
+      </w:r>
     </w:p>
     <w:p>
-      <w:r/>
+      <w:pPr/>
+      <w:r>
+        <w:rPr>
+          <w:lang w:val="hi_IN" w:bidi="hi_IN"/>
+        </w:rPr>
+      </w:r>
       <w:r>
         <w:rPr>
           <w:i/>
+          <w:lang w:val="hi_IN" w:bidi="hi_IN"/>
         </w:rPr>
         <w:t>औगुस्तुस का सैन्य-दल, औगुस्तुस कैसर, औरानस</w:t>
       </w:r>
-      <w:r/>
+      <w:r>
+        <w:rPr>
+          <w:lang w:val="hi_IN" w:bidi="hi_IN"/>
+        </w:rPr>
+      </w:r>
     </w:p>
     <w:p>
-      <w:r/>
-      <w:r>
+      <w:pPr/>
+      <w:r>
+        <w:rPr>
+          <w:lang w:val="hi_IN" w:bidi="hi_IN"/>
+        </w:rPr>
+      </w:r>
+      <w:r>
+        <w:rPr>
+          <w:lang w:val="hi_IN" w:bidi="hi_IN"/>
+        </w:rPr>
         <w:t xml:space="preserve"> </w:t>
       </w:r>
-      <w:r/>
-      <w:r/>
+      <w:r>
+        <w:rPr>
+          <w:lang w:val="hi_IN" w:bidi="hi_IN"/>
+        </w:rPr>
+      </w:r>
+      <w:r>
+        <w:rPr>
+          <w:lang w:val="hi_IN" w:bidi="hi_IN"/>
+        </w:rPr>
+      </w:r>
     </w:p>
     <w:p>
       <w:pPr>
@@ -150,35 +260,64 @@
       </w:pPr>
     </w:p>
     <w:p>
-      <w:r/>
+      <w:pPr/>
+      <w:r>
+        <w:rPr>
+          <w:lang w:val="hi_IN" w:bidi="hi_IN"/>
+        </w:rPr>
+      </w:r>
     </w:p>
     <w:p>
       <w:pPr>
         <w:pStyle w:val="Heading2"/>
       </w:pPr>
       <w:r>
+        <w:rPr>
+          <w:lang w:val="hi_IN" w:bidi="hi_IN"/>
+        </w:rPr>
         <w:t>औगुस्तुस का सैन्य-दल</w:t>
       </w:r>
-      <w:r/>
+      <w:r>
+        <w:rPr>
+          <w:lang w:val="hi_IN" w:bidi="hi_IN"/>
+        </w:rPr>
+      </w:r>
     </w:p>
     <w:p>
       <w:pPr>
         <w:pStyle w:val="Heading2"/>
       </w:pPr>
       <w:r>
+        <w:rPr>
+          <w:lang w:val="hi_IN" w:bidi="hi_IN"/>
+        </w:rPr>
         <w:t xml:space="preserve">औगुस्तुस का </w:t>
       </w:r>
       <w:r>
+        <w:rPr>
+          <w:lang w:val="hi_IN" w:bidi="hi_IN"/>
+        </w:rPr>
         <w:t>सैन्य-</w:t>
       </w:r>
       <w:r>
+        <w:rPr>
+          <w:lang w:val="hi_IN" w:bidi="hi_IN"/>
+        </w:rPr>
         <w:t>दल</w:t>
       </w:r>
     </w:p>
     <w:p>
-      <w:r/>
+      <w:pPr/>
+      <w:r>
+        <w:rPr>
+          <w:lang w:val="hi_IN" w:bidi="hi_IN"/>
+        </w:rPr>
+      </w:r>
       <w:hyperlink r:id="rId15">
         <w:r>
+          <w:rPr>
+            <w:lang w:val="hi_IN" w:bidi="hi_IN"/>
+          </w:rPr>
           <w:rPr>
             <w:color w:val="0000EE"/>
             <w:u w:val="single"/>
@@ -187,126 +326,254 @@
         </w:r>
       </w:hyperlink>
       <w:r>
+        <w:rPr>
+          <w:lang w:val="hi_IN" w:bidi="hi_IN"/>
+        </w:rPr>
         <w:t xml:space="preserve"> में उल्लिखित एक रोमी सैन्य टुकड़ी।</w:t>
       </w:r>
     </w:p>
     <w:p>
-      <w:r/>
-      <w:r>
+      <w:pPr/>
+      <w:r>
+        <w:rPr>
+          <w:lang w:val="hi_IN" w:bidi="hi_IN"/>
+        </w:rPr>
+      </w:r>
+      <w:r>
+        <w:rPr>
+          <w:lang w:val="hi_IN" w:bidi="hi_IN"/>
+        </w:rPr>
         <w:t xml:space="preserve">यूलियुस नामक एक सूबेदार (लगभग 100 सैनिकों का अधिकारी) औगुस्तुस के </w:t>
       </w:r>
       <w:r>
+        <w:rPr>
+          <w:lang w:val="hi_IN" w:bidi="hi_IN"/>
+        </w:rPr>
         <w:t>सैन्य-</w:t>
       </w:r>
       <w:r>
+        <w:rPr>
+          <w:lang w:val="hi_IN" w:bidi="hi_IN"/>
+        </w:rPr>
         <w:t>दल का सदस्य था। वे एक सूबेदार थे जिनके पास प्रेरित पौलुस को रोम की यात्रा के दौरान सौंपा था। यूनानी शब्द जिसका अनुवाद "दल" के रूप में किया गया है उसका अर्थ सामान्यतः एक रोमी पलटन (500 पुरुष) या दो पलटन की सेना होता था।</w:t>
       </w:r>
     </w:p>
     <w:p>
-      <w:r/>
-      <w:r>
+      <w:pPr/>
+      <w:r>
+        <w:rPr>
+          <w:lang w:val="hi_IN" w:bidi="hi_IN"/>
+        </w:rPr>
+      </w:r>
+      <w:r>
+        <w:rPr>
+          <w:lang w:val="hi_IN" w:bidi="hi_IN"/>
+        </w:rPr>
         <w:t>कुछ विद्वानों का मानना है कि यूलियुस उस टुकड़ी का नेतृत्व कर रहे थे। यह असामान्य है कि एक अधिकारी जो सामान्यतः 100 पुरुषों का नेतृत्व करता था, वह 500 से 1,000 पुरुषों का प्रभारी बने। यह सम्भव है कि यूलियुस पूरी टुकड़ी का नेतृत्व नहीं कर रहे थे। या, यह एक नियमित पलटन नहीं रहा होगा। यह एक विशेष समूह हो सकता है जो सन्देश भेजने या पहरुओं के रूप में कार्य करने के लिए बनाया गया था।</w:t>
       </w:r>
     </w:p>
     <w:p>
-      <w:r/>
+      <w:pPr/>
+      <w:r>
+        <w:rPr>
+          <w:lang w:val="hi_IN" w:bidi="hi_IN"/>
+        </w:rPr>
+      </w:r>
       <w:r>
         <w:rPr>
           <w:i/>
+          <w:lang w:val="hi_IN" w:bidi="hi_IN"/>
         </w:rPr>
         <w:t>यह भी देखें</w:t>
       </w:r>
       <w:r>
+        <w:rPr>
+          <w:lang w:val="hi_IN" w:bidi="hi_IN"/>
+        </w:rPr>
         <w:t xml:space="preserve"> </w:t>
       </w:r>
       <w:r>
+        <w:rPr>
+          <w:lang w:val="hi_IN" w:bidi="hi_IN"/>
+        </w:rPr>
         <w:t>युद्ध</w:t>
       </w:r>
       <w:r>
+        <w:rPr>
+          <w:lang w:val="hi_IN" w:bidi="hi_IN"/>
+        </w:rPr>
         <w:t>।</w:t>
       </w:r>
     </w:p>
     <w:p>
-      <w:r/>
-      <w:r/>
-      <w:r/>
+      <w:pPr/>
+      <w:r>
+        <w:rPr>
+          <w:lang w:val="hi_IN" w:bidi="hi_IN"/>
+        </w:rPr>
+      </w:r>
+      <w:r>
+        <w:rPr>
+          <w:lang w:val="hi_IN" w:bidi="hi_IN"/>
+        </w:rPr>
+      </w:r>
+      <w:r>
+        <w:rPr>
+          <w:lang w:val="hi_IN" w:bidi="hi_IN"/>
+        </w:rPr>
+      </w:r>
     </w:p>
     <w:p>
-      <w:r/>
+      <w:pPr/>
+      <w:r>
+        <w:rPr>
+          <w:lang w:val="hi_IN" w:bidi="hi_IN"/>
+        </w:rPr>
+      </w:r>
     </w:p>
     <w:p>
       <w:pPr>
         <w:pStyle w:val="Heading2"/>
       </w:pPr>
       <w:r>
+        <w:rPr>
+          <w:lang w:val="hi_IN" w:bidi="hi_IN"/>
+        </w:rPr>
         <w:t>औगुस्तुस कैसर</w:t>
       </w:r>
-      <w:r/>
+      <w:r>
+        <w:rPr>
+          <w:lang w:val="hi_IN" w:bidi="hi_IN"/>
+        </w:rPr>
+      </w:r>
     </w:p>
     <w:p>
       <w:pPr>
         <w:pStyle w:val="Heading2"/>
       </w:pPr>
       <w:r>
+        <w:rPr>
+          <w:lang w:val="hi_IN" w:bidi="hi_IN"/>
+        </w:rPr>
         <w:t>औगुस्तुस कैसर</w:t>
       </w:r>
     </w:p>
     <w:p>
-      <w:r/>
-      <w:r>
+      <w:pPr/>
+      <w:r>
+        <w:rPr>
+          <w:lang w:val="hi_IN" w:bidi="hi_IN"/>
+        </w:rPr>
+      </w:r>
+      <w:r>
+        <w:rPr>
+          <w:lang w:val="hi_IN" w:bidi="hi_IN"/>
+        </w:rPr>
         <w:t>31 ई.पू. से ईस्वी 14 तक एक रोमी सम्राट।</w:t>
       </w:r>
     </w:p>
     <w:p>
-      <w:r/>
+      <w:pPr/>
+      <w:r>
+        <w:rPr>
+          <w:lang w:val="hi_IN" w:bidi="hi_IN"/>
+        </w:rPr>
+      </w:r>
       <w:r>
         <w:rPr>
           <w:i/>
+          <w:lang w:val="hi_IN" w:bidi="hi_IN"/>
         </w:rPr>
         <w:t>देखें</w:t>
       </w:r>
       <w:r>
+        <w:rPr>
+          <w:lang w:val="hi_IN" w:bidi="hi_IN"/>
+        </w:rPr>
         <w:t xml:space="preserve"> </w:t>
       </w:r>
       <w:r>
+        <w:rPr>
+          <w:lang w:val="hi_IN" w:bidi="hi_IN"/>
+        </w:rPr>
         <w:t>कैसर</w:t>
       </w:r>
       <w:r>
+        <w:rPr>
+          <w:lang w:val="hi_IN" w:bidi="hi_IN"/>
+        </w:rPr>
         <w:t>।</w:t>
       </w:r>
-      <w:r/>
-      <w:r/>
+      <w:r>
+        <w:rPr>
+          <w:lang w:val="hi_IN" w:bidi="hi_IN"/>
+        </w:rPr>
+      </w:r>
+      <w:r>
+        <w:rPr>
+          <w:lang w:val="hi_IN" w:bidi="hi_IN"/>
+        </w:rPr>
+      </w:r>
     </w:p>
     <w:p>
-      <w:r/>
+      <w:pPr/>
+      <w:r>
+        <w:rPr>
+          <w:lang w:val="hi_IN" w:bidi="hi_IN"/>
+        </w:rPr>
+      </w:r>
     </w:p>
     <w:p>
       <w:pPr>
         <w:pStyle w:val="Heading2"/>
       </w:pPr>
       <w:r>
+        <w:rPr>
+          <w:lang w:val="hi_IN" w:bidi="hi_IN"/>
+        </w:rPr>
         <w:t>औरानस</w:t>
       </w:r>
-      <w:r/>
+      <w:r>
+        <w:rPr>
+          <w:lang w:val="hi_IN" w:bidi="hi_IN"/>
+        </w:rPr>
+      </w:r>
     </w:p>
     <w:p>
       <w:pPr>
         <w:pStyle w:val="Heading2"/>
       </w:pPr>
       <w:r>
+        <w:rPr>
+          <w:lang w:val="hi_IN" w:bidi="hi_IN"/>
+        </w:rPr>
         <w:t>औरानस</w:t>
       </w:r>
     </w:p>
     <w:p>
-      <w:r/>
-      <w:r>
+      <w:pPr/>
+      <w:r>
+        <w:rPr>
+          <w:lang w:val="hi_IN" w:bidi="hi_IN"/>
+        </w:rPr>
+      </w:r>
+      <w:r>
+        <w:rPr>
+          <w:lang w:val="hi_IN" w:bidi="hi_IN"/>
+        </w:rPr>
         <w:t>महायाजक के भाई लिसीमाखस</w:t>
       </w:r>
       <w:r>
+        <w:rPr>
+          <w:lang w:val="hi_IN" w:bidi="hi_IN"/>
+        </w:rPr>
         <w:t xml:space="preserve"> द्वारा चुना गया एक अगुवा। लिसीमाखस ने यहूदियों को रोकने के लिए औरानस को चुना, जो अत्यधिक क्रोधित थे (</w:t>
       </w:r>
       <w:hyperlink r:id="rId16">
         <w:r>
+          <w:rPr>
+            <w:lang w:val="hi_IN" w:bidi="hi_IN"/>
+          </w:rPr>
           <w:rPr>
             <w:color w:val="0000EE"/>
             <w:u w:val="single"/>
@@ -315,10 +582,21 @@
         </w:r>
       </w:hyperlink>
       <w:r>
+        <w:rPr>
+          <w:lang w:val="hi_IN" w:bidi="hi_IN"/>
+        </w:rPr>
         <w:t>)। पाठ कहता है कि औरानस अपने सही मन में नहीं थे (वह मानसिक रूप से अस्वस्थ थे)। अपोक्रिफा का सीरियाई संस्करण (वे पुस्तकें जिन्हें कुछ कलीसिया बाइबल में शामिल करती हैं, लेकिन अन्य नहीं) कहता है कि वह एक हिंसक अपराधियों के दल के अगुवा थे।</w:t>
       </w:r>
-      <w:r/>
-      <w:r/>
+      <w:r>
+        <w:rPr>
+          <w:lang w:val="hi_IN" w:bidi="hi_IN"/>
+        </w:rPr>
+      </w:r>
+      <w:r>
+        <w:rPr>
+          <w:lang w:val="hi_IN" w:bidi="hi_IN"/>
+        </w:rPr>
+      </w:r>
     </w:p>
     <w:sectPr>
       <w:footnotePr>
@@ -2220,7 +2498,7 @@
     <w:rPrDefault>
       <w:rPr>
         <w:rFonts w:ascii="Times New Roman" w:eastAsia="Times New Roman" w:hAnsi="Times New Roman" w:cs="Times New Roman"/>
-        <w:lang w:val="en-US" w:eastAsia="en-US" w:bidi="ar-SA"/>
+        <w:lang w:val="hi_IN" w:eastAsia="en-US" w:bidi="ar-SA"/>
       </w:rPr>
     </w:rPrDefault>
     <w:pPrDefault/>

--- a/hin/docx/013.content.docx
+++ b/hin/docx/013.content.docx
@@ -28,19 +28,18 @@
       </w:r>
     </w:p>
     <w:p>
-      <w:pPr>
-        <w:pStyle w:val="Heading2"/>
-      </w:pPr>
-      <w:r>
-        <w:rPr>
-          <w:lang w:val="hi_IN" w:bidi="hi_IN"/>
-        </w:rPr>
-        <w:t>License Information</w:t>
-      </w:r>
-      <w:r>
-        <w:rPr>
-          <w:lang w:val="hi_IN" w:bidi="hi_IN"/>
-        </w:rPr>
+      <w:pPr/>
+      <w:r>
+        <w:rPr>
+          <w:lang w:val="hi_IN" w:bidi="hi_IN"/>
+        </w:rPr>
+      </w:r>
+      <w:r>
+        <w:rPr>
+          <w:b/>
+          <w:lang w:val="hi_IN" w:bidi="hi_IN"/>
+        </w:rPr>
+        <w:t>Aquifer Open Bible Dictionary</w:t>
       </w:r>
     </w:p>
     <w:p>
@@ -52,22 +51,9 @@
       </w:r>
       <w:r>
         <w:rPr>
-          <w:b/>
-          <w:lang w:val="hi_IN" w:bidi="hi_IN"/>
-        </w:rPr>
-        <w:t>बाइबल कोश (टिंडेल)</w:t>
-      </w:r>
-      <w:r>
-        <w:rPr>
-          <w:lang w:val="hi_IN" w:bidi="hi_IN"/>
-        </w:rPr>
-        <w:t xml:space="preserve"> (Hindi) is based on</w:t>
-      </w:r>
-      <w:r>
-        <w:rPr>
-          <w:lang w:val="hi_IN" w:bidi="hi_IN"/>
-        </w:rPr>
-        <w:t xml:space="preserve">: </w:t>
+          <w:lang w:val="hi_IN" w:bidi="hi_IN"/>
+        </w:rPr>
+        <w:t xml:space="preserve">This work is an adaptation of </w:t>
       </w:r>
       <w:r>
         <w:rPr>
@@ -79,48 +65,19 @@
         <w:rPr>
           <w:lang w:val="hi_IN" w:bidi="hi_IN"/>
         </w:rPr>
-        <w:t xml:space="preserve">, </w:t>
-      </w:r>
-      <w:hyperlink r:id="rId13">
-        <w:r>
-          <w:rPr>
-            <w:lang w:val="hi_IN" w:bidi="hi_IN"/>
-          </w:rPr>
-          <w:rPr>
-            <w:color w:val="0000EE"/>
-            <w:u w:val="single"/>
-          </w:rPr>
-          <w:t>Tyndale House Publishers</w:t>
-        </w:r>
-      </w:hyperlink>
-      <w:r>
-        <w:rPr>
-          <w:lang w:val="hi_IN" w:bidi="hi_IN"/>
-        </w:rPr>
-        <w:t xml:space="preserve">, 2023, which is licensed under a </w:t>
-      </w:r>
-      <w:hyperlink r:id="rId14">
-        <w:r>
-          <w:rPr>
-            <w:lang w:val="hi_IN" w:bidi="hi_IN"/>
-          </w:rPr>
-          <w:rPr>
-            <w:color w:val="0000EE"/>
-            <w:u w:val="single"/>
-          </w:rPr>
-          <w:t>CC BY-SA 4.0 license</w:t>
-        </w:r>
-      </w:hyperlink>
-      <w:r>
-        <w:rPr>
-          <w:lang w:val="hi_IN" w:bidi="hi_IN"/>
-        </w:rPr>
-        <w:t>.</w:t>
-      </w:r>
-      <w:r>
-        <w:rPr>
-          <w:lang w:val="hi_IN" w:bidi="hi_IN"/>
-        </w:rPr>
+        <w:t xml:space="preserve"> © 2023 Tyndale House Publishers, licensed under the CC BY-SA 4.0 license. The adaptation, </w:t>
+      </w:r>
+      <w:r>
+        <w:rPr>
+          <w:lang w:val="hi_IN" w:bidi="hi_IN"/>
+        </w:rPr>
+        <w:t>Aquifer Open Bible Dictionary</w:t>
+      </w:r>
+      <w:r>
+        <w:rPr>
+          <w:lang w:val="hi_IN" w:bidi="hi_IN"/>
+        </w:rPr>
+        <w:t>, was created by Mission Mutual and is also licensed under CC BY-SA 4.0.</w:t>
       </w:r>
     </w:p>
     <w:p>
@@ -134,7 +91,7 @@
         <w:rPr>
           <w:lang w:val="hi_IN" w:bidi="hi_IN"/>
         </w:rPr>
-        <w:t>This PDF version is provided under the same license.</w:t>
+        <w:t>This resource has been adapted into multiple languages, including English, Tok Pisin, Arabic (عربي), French (Français), Hindi (हिंदी), Indonesian (Bahasa Indonesia), Portuguese (Português), Russian (Русский), Spanish (Español), Swahili (Kiswahili), and Simplified Chinese (简体中文).</w:t>
       </w:r>
       <w:r>
         <w:rPr>
@@ -313,7 +270,7 @@
           <w:lang w:val="hi_IN" w:bidi="hi_IN"/>
         </w:rPr>
       </w:r>
-      <w:hyperlink r:id="rId15">
+      <w:hyperlink r:id="rId13">
         <w:r>
           <w:rPr>
             <w:lang w:val="hi_IN" w:bidi="hi_IN"/>
@@ -569,7 +526,7 @@
         </w:rPr>
         <w:t xml:space="preserve"> द्वारा चुना गया एक अगुवा। लिसीमाखस ने यहूदियों को रोकने के लिए औरानस को चुना, जो अत्यधिक क्रोधित थे (</w:t>
       </w:r>
-      <w:hyperlink r:id="rId16">
+      <w:hyperlink r:id="rId14">
         <w:r>
           <w:rPr>
             <w:lang w:val="hi_IN" w:bidi="hi_IN"/>
